--- a/download/JD_FutimaTechnologyLTD_TiengViet.docx
+++ b/download/JD_FutimaTechnologyLTD_TiengViet.docx
@@ -619,6 +619,9 @@
         <w:jc w:val="center"/>
       </w:pPr>
       <w:r>
+        <w:rPr>
+          <w:noProof/>
+        </w:rPr>
         <w:drawing>
           <wp:inline distT="0" distB="0" distL="0" distR="0" wp14:anchorId="2E4EF5F1" wp14:editId="2DD45B06">
             <wp:extent cx="2811752" cy="4171950"/>
@@ -1145,6 +1148,9 @@
         <w:jc w:val="center"/>
       </w:pPr>
       <w:r>
+        <w:rPr>
+          <w:noProof/>
+        </w:rPr>
         <w:lastRenderedPageBreak/>
         <w:drawing>
           <wp:inline distT="0" distB="0" distL="0" distR="0" wp14:anchorId="0B5531F2" wp14:editId="1B917724">
@@ -1956,6 +1962,8 @@
       <w:r>
         <w:t>.</w:t>
       </w:r>
+      <w:bookmarkStart w:id="0" w:name="_GoBack"/>
+      <w:bookmarkEnd w:id="0"/>
     </w:p>
     <w:p>
       <w:pPr>
@@ -2239,7 +2247,7 @@
           <w:rPr>
             <w:rStyle w:val="Hyperlink"/>
           </w:rPr>
-          <w:t>https://futima-tech/download/futima-ai.zip</w:t>
+          <w:t>https://futima-tech.com/download/futima-ai.zip</w:t>
         </w:r>
       </w:hyperlink>
       <w:r>
@@ -2486,7 +2494,7 @@
             <v:path o:extrusionok="f" gradientshapeok="t" o:connecttype="rect"/>
             <o:lock v:ext="edit" aspectratio="t"/>
           </v:shapetype>
-          <v:shape id="_x0000_i1028" type="#_x0000_t75" style="width:238pt;height:224.5pt">
+          <v:shape id="_x0000_i1025" type="#_x0000_t75" style="width:238pt;height:224.5pt">
             <v:imagedata r:id="rId9" o:title="a1"/>
           </v:shape>
         </w:pict>
@@ -2528,7 +2536,7 @@
       </w:pPr>
       <w:r>
         <w:pict>
-          <v:shape id="_x0000_i1030" type="#_x0000_t75" style="width:242.5pt;height:228.5pt">
+          <v:shape id="_x0000_i1026" type="#_x0000_t75" style="width:242.5pt;height:228.5pt">
             <v:imagedata r:id="rId10" o:title="a2"/>
           </v:shape>
         </w:pict>
@@ -2599,6 +2607,9 @@
         <w:jc w:val="center"/>
       </w:pPr>
       <w:r>
+        <w:rPr>
+          <w:noProof/>
+        </w:rPr>
         <w:lastRenderedPageBreak/>
         <w:drawing>
           <wp:inline distT="0" distB="0" distL="0" distR="0" wp14:anchorId="5C31260E" wp14:editId="2D4054FF">
@@ -2729,6 +2740,9 @@
         <w:jc w:val="center"/>
       </w:pPr>
       <w:r>
+        <w:rPr>
+          <w:noProof/>
+        </w:rPr>
         <w:drawing>
           <wp:inline distT="0" distB="0" distL="0" distR="0" wp14:anchorId="1229A58A" wp14:editId="06F47EEF">
             <wp:extent cx="2635250" cy="4103461"/>
@@ -2937,6 +2951,9 @@
         <w:jc w:val="center"/>
       </w:pPr>
       <w:r>
+        <w:rPr>
+          <w:noProof/>
+        </w:rPr>
         <w:lastRenderedPageBreak/>
         <w:drawing>
           <wp:inline distT="0" distB="0" distL="0" distR="0" wp14:anchorId="29DD5C92" wp14:editId="0CEE3E88">
@@ -3085,12 +3102,7 @@
       </w:r>
       <w:proofErr w:type="spellStart"/>
       <w:r>
-        <w:t>f</w:t>
-      </w:r>
-      <w:bookmarkStart w:id="0" w:name="_GoBack"/>
-      <w:bookmarkEnd w:id="0"/>
-      <w:r>
-        <w:t>anpage</w:t>
+        <w:t>fanpage</w:t>
       </w:r>
       <w:proofErr w:type="spellEnd"/>
       <w:r>
